--- a/Projekt badanie efektywności operacji dodawania.docx
+++ b/Projekt badanie efektywności operacji dodawania.docx
@@ -18,7 +18,27 @@
           <w:szCs w:val="40"/>
           <w14:ligatures w14:val="none"/>
         </w:rPr>
-        <w:t>Badanie efektywności operacji dodawania, usuwania oraz wyszukiwania elementów w  różnych strukturach danych</w:t>
+        <w:t xml:space="preserve">Badanie efektywności operacji dodawania, usuwania oraz wyszukiwania elementów </w:t>
+      </w:r>
+      <w:proofErr w:type="gramStart"/>
+      <w:r>
+        <w:rPr>
+          <w:kern w:val="0"/>
+          <w:sz w:val="40"/>
+          <w:szCs w:val="40"/>
+          <w14:ligatures w14:val="none"/>
+        </w:rPr>
+        <w:t>w  różnych</w:t>
+      </w:r>
+      <w:proofErr w:type="gramEnd"/>
+      <w:r>
+        <w:rPr>
+          <w:kern w:val="0"/>
+          <w:sz w:val="40"/>
+          <w:szCs w:val="40"/>
+          <w14:ligatures w14:val="none"/>
+        </w:rPr>
+        <w:t xml:space="preserve"> strukturach danych</w:t>
       </w:r>
     </w:p>
     <w:p>
@@ -333,7 +353,23 @@
           <w:sz w:val="24"/>
           <w:szCs w:val="24"/>
         </w:rPr>
-        <w:t>Założeniami projektu jest sprawdzenie jak wpływa ilość danych na czas wykonywania operacji w różnych strukturach takich jak np. tablica, lista albo drzewo. W eksperymencie chodzi o napisanie ręcznie funkcji i sprawdzenie ile zajmuj</w:t>
+        <w:t xml:space="preserve">Założeniami projektu jest sprawdzenie jak wpływa ilość danych na czas wykonywania operacji w różnych strukturach takich jak np. tablica, lista albo drzewo. W eksperymencie chodzi o napisanie ręcznie funkcji i </w:t>
+      </w:r>
+      <w:proofErr w:type="gramStart"/>
+      <w:r>
+        <w:rPr>
+          <w:sz w:val="24"/>
+          <w:szCs w:val="24"/>
+        </w:rPr>
+        <w:t>sprawdzenie</w:t>
+      </w:r>
+      <w:proofErr w:type="gramEnd"/>
+      <w:r>
+        <w:rPr>
+          <w:sz w:val="24"/>
+          <w:szCs w:val="24"/>
+        </w:rPr>
+        <w:t xml:space="preserve"> ile zajmuj</w:t>
       </w:r>
       <w:r>
         <w:rPr>
@@ -354,7 +390,23 @@
           <w:sz w:val="24"/>
           <w:szCs w:val="24"/>
         </w:rPr>
-        <w:t xml:space="preserve">dodawanie elementów, usuwanie elementów oraz wyszukiwanie elementów. Dane na których operujemy są generowane. </w:t>
+        <w:t xml:space="preserve">dodawanie elementów, usuwanie elementów oraz wyszukiwanie elementów. </w:t>
+      </w:r>
+      <w:proofErr w:type="gramStart"/>
+      <w:r>
+        <w:rPr>
+          <w:sz w:val="24"/>
+          <w:szCs w:val="24"/>
+        </w:rPr>
+        <w:t>Dane</w:t>
+      </w:r>
+      <w:proofErr w:type="gramEnd"/>
+      <w:r>
+        <w:rPr>
+          <w:sz w:val="24"/>
+          <w:szCs w:val="24"/>
+        </w:rPr>
+        <w:t xml:space="preserve"> na których operujemy są generowane. </w:t>
       </w:r>
     </w:p>
     <w:p>
@@ -429,7 +481,21 @@
           <w:sz w:val="24"/>
           <w:szCs w:val="24"/>
         </w:rPr>
-        <w:t>- Testowane będą struktury pod kątem czasu wykonywania operacji dodawania i usuwania elementów do tablicy</w:t>
+        <w:t>- Testowane będą struktury pod kątem czasu wykonywania operacji dodawania</w:t>
+      </w:r>
+      <w:r>
+        <w:rPr>
+          <w:sz w:val="24"/>
+          <w:szCs w:val="24"/>
+        </w:rPr>
+        <w:t>, wyszukiwania</w:t>
+      </w:r>
+      <w:r>
+        <w:rPr>
+          <w:sz w:val="24"/>
+          <w:szCs w:val="24"/>
+        </w:rPr>
+        <w:t xml:space="preserve"> i usuwania elementów do tablicy</w:t>
       </w:r>
     </w:p>
     <w:p>
@@ -475,6 +541,7 @@
         </w:rPr>
         <w:t xml:space="preserve">- Do pomiaru czasu wykorzystywany jest własny </w:t>
       </w:r>
+      <w:proofErr w:type="spellStart"/>
       <w:r>
         <w:rPr>
           <w:sz w:val="24"/>
@@ -482,6 +549,7 @@
         </w:rPr>
         <w:t>timer</w:t>
       </w:r>
+      <w:proofErr w:type="spellEnd"/>
     </w:p>
     <w:p>
       <w:pPr>
@@ -594,19 +662,6 @@
     </w:p>
     <w:p>
       <w:r>
-        <w:rPr>
-          <w:sz w:val="24"/>
-          <w:szCs w:val="24"/>
-        </w:rPr>
-        <w:tab/>
-        <w:t xml:space="preserve">-złożoność operacji zazwyczaj w przypadku tablicy to O(1) </w:t>
-      </w:r>
-      <w:r>
-        <w:t>co oznacza, że czas wykonania operacji nie zależy od rozmiaru tablicy.</w:t>
-      </w:r>
-    </w:p>
-    <w:p>
-      <w:r>
         <w:tab/>
         <w:t>-dostęp za pomocą indexów</w:t>
       </w:r>
@@ -614,7 +669,15 @@
     <w:p>
       <w:r>
         <w:tab/>
-        <w:t xml:space="preserve">-elementy tablicy są przechowywane w sposób ciągły co oznacza że każdy element ma adres w pamięci następnego elementu </w:t>
+        <w:t xml:space="preserve">-elementy tablicy są przechowywane w sposób ciągły co </w:t>
+      </w:r>
+      <w:proofErr w:type="gramStart"/>
+      <w:r>
+        <w:t>oznacza</w:t>
+      </w:r>
+      <w:proofErr w:type="gramEnd"/>
+      <w:r>
+        <w:t xml:space="preserve"> że każdy element ma adres w pamięci następnego elementu </w:t>
       </w:r>
     </w:p>
     <w:p>
@@ -670,12 +733,87 @@
           <w:szCs w:val="24"/>
         </w:rPr>
       </w:pPr>
-      <w:r>
-        <w:rPr>
-          <w:sz w:val="24"/>
-          <w:szCs w:val="24"/>
-        </w:rPr>
-        <w:t>insertIntoArray(int index, int value): Złożoność czasowa tej metody to O(n) w najgorszym przypadku, gdy indeks jest na początku tablicy, ponieważ wymaga przesunięcia wszystkich elementów tablicy. W przypadku, gdy indeks jest na końcu tablicy, złożoność czasowa to O(1). W przypadku, gdy tablica jest pełna i wymaga rozszerzenia, złożoność czasowa to O(n), ponieważ wymaga skopiowania wszystkich elementów do nowej tablicy.</w:t>
+      <w:proofErr w:type="spellStart"/>
+      <w:proofErr w:type="gramStart"/>
+      <w:r>
+        <w:rPr>
+          <w:sz w:val="24"/>
+          <w:szCs w:val="24"/>
+        </w:rPr>
+        <w:t>insertIntoArray</w:t>
+      </w:r>
+      <w:proofErr w:type="spellEnd"/>
+      <w:r>
+        <w:rPr>
+          <w:sz w:val="24"/>
+          <w:szCs w:val="24"/>
+        </w:rPr>
+        <w:t>(</w:t>
+      </w:r>
+      <w:proofErr w:type="spellStart"/>
+      <w:proofErr w:type="gramEnd"/>
+      <w:r>
+        <w:rPr>
+          <w:sz w:val="24"/>
+          <w:szCs w:val="24"/>
+        </w:rPr>
+        <w:t>int</w:t>
+      </w:r>
+      <w:proofErr w:type="spellEnd"/>
+      <w:r>
+        <w:rPr>
+          <w:sz w:val="24"/>
+          <w:szCs w:val="24"/>
+        </w:rPr>
+        <w:t xml:space="preserve"> index, </w:t>
+      </w:r>
+      <w:proofErr w:type="spellStart"/>
+      <w:r>
+        <w:rPr>
+          <w:sz w:val="24"/>
+          <w:szCs w:val="24"/>
+        </w:rPr>
+        <w:t>int</w:t>
+      </w:r>
+      <w:proofErr w:type="spellEnd"/>
+      <w:r>
+        <w:rPr>
+          <w:sz w:val="24"/>
+          <w:szCs w:val="24"/>
+        </w:rPr>
+        <w:t xml:space="preserve"> </w:t>
+      </w:r>
+      <w:proofErr w:type="spellStart"/>
+      <w:r>
+        <w:rPr>
+          <w:sz w:val="24"/>
+          <w:szCs w:val="24"/>
+        </w:rPr>
+        <w:t>value</w:t>
+      </w:r>
+      <w:proofErr w:type="spellEnd"/>
+      <w:r>
+        <w:rPr>
+          <w:sz w:val="24"/>
+          <w:szCs w:val="24"/>
+        </w:rPr>
+        <w:t xml:space="preserve">): Złożoność czasowa tej metody to O(n) w najgorszym przypadku, gdy indeks jest na początku tablicy, ponieważ wymaga przesunięcia wszystkich elementów tablicy. W przypadku, gdy indeks jest na końcu tablicy, złożoność czasowa to </w:t>
+      </w:r>
+      <w:proofErr w:type="gramStart"/>
+      <w:r>
+        <w:rPr>
+          <w:sz w:val="24"/>
+          <w:szCs w:val="24"/>
+        </w:rPr>
+        <w:t>O(</w:t>
+      </w:r>
+      <w:proofErr w:type="gramEnd"/>
+      <w:r>
+        <w:rPr>
+          <w:sz w:val="24"/>
+          <w:szCs w:val="24"/>
+        </w:rPr>
+        <w:t>1). W przypadku, gdy tablica jest pełna i wymaga rozszerzenia, złożoność czasowa to O(n), ponieważ wymaga skopiowania wszystkich elementów do nowej tablicy.</w:t>
       </w:r>
     </w:p>
     <w:p>
@@ -686,98 +824,199 @@
           <w:szCs w:val="24"/>
         </w:rPr>
       </w:pPr>
-      <w:r>
-        <w:rPr>
-          <w:sz w:val="24"/>
-          <w:szCs w:val="24"/>
-        </w:rPr>
-        <w:t>removeByValue(int value): Złożoność czasowa tej metody to O(n) w najgorszym przypadku, gdy wartość jest na początku tablicy, ponieważ wymaga przesunięcia wszystkich elementów tablicy. W przypadku, gdy wartość jest na końcu tablicy, złożoność czasowa to O(1).</w:t>
-      </w:r>
-    </w:p>
-    <w:p>
-      <w:pPr>
-        <w:rPr>
-          <w:sz w:val="24"/>
-          <w:szCs w:val="24"/>
-        </w:rPr>
-      </w:pPr>
-      <w:r>
-        <w:rPr>
-          <w:sz w:val="24"/>
-          <w:szCs w:val="24"/>
-        </w:rPr>
-        <w:t>search(int value): Złożoność czasowa tej metody to O(n) w najgorszym przypadku, gdy wartość jest na końcu tablicy, ponieważ wymaga przeszukania całej tablicy.</w:t>
-      </w:r>
-    </w:p>
-    <w:p>
-      <w:pPr>
-        <w:rPr>
-          <w:sz w:val="24"/>
-          <w:szCs w:val="24"/>
-        </w:rPr>
-      </w:pPr>
-    </w:p>
-    <w:p>
-      <w:pPr>
-        <w:rPr>
-          <w:sz w:val="24"/>
-          <w:szCs w:val="24"/>
-        </w:rPr>
-      </w:pPr>
-    </w:p>
-    <w:p>
-      <w:pPr>
-        <w:rPr>
-          <w:sz w:val="24"/>
-          <w:szCs w:val="24"/>
-        </w:rPr>
-      </w:pPr>
-    </w:p>
-    <w:p>
-      <w:pPr>
-        <w:rPr>
-          <w:sz w:val="24"/>
-          <w:szCs w:val="24"/>
-        </w:rPr>
-      </w:pPr>
-    </w:p>
-    <w:p>
-      <w:pPr>
-        <w:rPr>
-          <w:sz w:val="24"/>
-          <w:szCs w:val="24"/>
-        </w:rPr>
-      </w:pPr>
-    </w:p>
-    <w:p>
-      <w:pPr>
-        <w:rPr>
-          <w:sz w:val="24"/>
-          <w:szCs w:val="24"/>
-        </w:rPr>
-      </w:pPr>
-    </w:p>
-    <w:p>
-      <w:pPr>
-        <w:rPr>
-          <w:sz w:val="24"/>
-          <w:szCs w:val="24"/>
-        </w:rPr>
-      </w:pPr>
-    </w:p>
-    <w:p>
-      <w:pPr>
-        <w:rPr>
-          <w:sz w:val="24"/>
-          <w:szCs w:val="24"/>
-        </w:rPr>
-      </w:pPr>
-      <w:r>
-        <w:rPr>
-          <w:sz w:val="24"/>
-          <w:szCs w:val="24"/>
-        </w:rPr>
-        <w:lastRenderedPageBreak/>
+      <w:proofErr w:type="spellStart"/>
+      <w:proofErr w:type="gramStart"/>
+      <w:r>
+        <w:rPr>
+          <w:sz w:val="24"/>
+          <w:szCs w:val="24"/>
+        </w:rPr>
+        <w:t>removeByValue</w:t>
+      </w:r>
+      <w:proofErr w:type="spellEnd"/>
+      <w:r>
+        <w:rPr>
+          <w:sz w:val="24"/>
+          <w:szCs w:val="24"/>
+        </w:rPr>
+        <w:t>(</w:t>
+      </w:r>
+      <w:proofErr w:type="spellStart"/>
+      <w:proofErr w:type="gramEnd"/>
+      <w:r>
+        <w:rPr>
+          <w:sz w:val="24"/>
+          <w:szCs w:val="24"/>
+        </w:rPr>
+        <w:t>int</w:t>
+      </w:r>
+      <w:proofErr w:type="spellEnd"/>
+      <w:r>
+        <w:rPr>
+          <w:sz w:val="24"/>
+          <w:szCs w:val="24"/>
+        </w:rPr>
+        <w:t xml:space="preserve"> </w:t>
+      </w:r>
+      <w:proofErr w:type="spellStart"/>
+      <w:r>
+        <w:rPr>
+          <w:sz w:val="24"/>
+          <w:szCs w:val="24"/>
+        </w:rPr>
+        <w:t>value</w:t>
+      </w:r>
+      <w:proofErr w:type="spellEnd"/>
+      <w:r>
+        <w:rPr>
+          <w:sz w:val="24"/>
+          <w:szCs w:val="24"/>
+        </w:rPr>
+        <w:t xml:space="preserve">): Złożoność czasowa tej metody to O(n) w najgorszym przypadku, gdy wartość jest na początku tablicy, ponieważ wymaga przesunięcia wszystkich elementów tablicy. W przypadku, gdy wartość jest na końcu tablicy, złożoność czasowa to </w:t>
+      </w:r>
+      <w:proofErr w:type="gramStart"/>
+      <w:r>
+        <w:rPr>
+          <w:sz w:val="24"/>
+          <w:szCs w:val="24"/>
+        </w:rPr>
+        <w:t>O(</w:t>
+      </w:r>
+      <w:proofErr w:type="gramEnd"/>
+      <w:r>
+        <w:rPr>
+          <w:sz w:val="24"/>
+          <w:szCs w:val="24"/>
+        </w:rPr>
+        <w:t>1).</w:t>
+      </w:r>
+    </w:p>
+    <w:p>
+      <w:pPr>
+        <w:rPr>
+          <w:sz w:val="24"/>
+          <w:szCs w:val="24"/>
+        </w:rPr>
+      </w:pPr>
+      <w:proofErr w:type="spellStart"/>
+      <w:proofErr w:type="gramStart"/>
+      <w:r>
+        <w:rPr>
+          <w:sz w:val="24"/>
+          <w:szCs w:val="24"/>
+        </w:rPr>
+        <w:t>search</w:t>
+      </w:r>
+      <w:proofErr w:type="spellEnd"/>
+      <w:r>
+        <w:rPr>
+          <w:sz w:val="24"/>
+          <w:szCs w:val="24"/>
+        </w:rPr>
+        <w:t>(</w:t>
+      </w:r>
+      <w:proofErr w:type="spellStart"/>
+      <w:proofErr w:type="gramEnd"/>
+      <w:r>
+        <w:rPr>
+          <w:sz w:val="24"/>
+          <w:szCs w:val="24"/>
+        </w:rPr>
+        <w:t>int</w:t>
+      </w:r>
+      <w:proofErr w:type="spellEnd"/>
+      <w:r>
+        <w:rPr>
+          <w:sz w:val="24"/>
+          <w:szCs w:val="24"/>
+        </w:rPr>
+        <w:t xml:space="preserve"> </w:t>
+      </w:r>
+      <w:proofErr w:type="spellStart"/>
+      <w:r>
+        <w:rPr>
+          <w:sz w:val="24"/>
+          <w:szCs w:val="24"/>
+        </w:rPr>
+        <w:t>value</w:t>
+      </w:r>
+      <w:proofErr w:type="spellEnd"/>
+      <w:r>
+        <w:rPr>
+          <w:sz w:val="24"/>
+          <w:szCs w:val="24"/>
+        </w:rPr>
+        <w:t>): Złożoność czasowa tej metody to O(n) w najgorszym przypadku, gdy wartość jest na końcu tablicy, ponieważ wymaga przeszukania całej tablicy.</w:t>
+      </w:r>
+    </w:p>
+    <w:p>
+      <w:pPr>
+        <w:rPr>
+          <w:sz w:val="24"/>
+          <w:szCs w:val="24"/>
+        </w:rPr>
+      </w:pPr>
+    </w:p>
+    <w:p>
+      <w:pPr>
+        <w:rPr>
+          <w:sz w:val="24"/>
+          <w:szCs w:val="24"/>
+        </w:rPr>
+      </w:pPr>
+    </w:p>
+    <w:p>
+      <w:pPr>
+        <w:rPr>
+          <w:sz w:val="24"/>
+          <w:szCs w:val="24"/>
+        </w:rPr>
+      </w:pPr>
+    </w:p>
+    <w:p>
+      <w:pPr>
+        <w:rPr>
+          <w:sz w:val="24"/>
+          <w:szCs w:val="24"/>
+        </w:rPr>
+      </w:pPr>
+    </w:p>
+    <w:p>
+      <w:pPr>
+        <w:rPr>
+          <w:sz w:val="24"/>
+          <w:szCs w:val="24"/>
+        </w:rPr>
+      </w:pPr>
+    </w:p>
+    <w:p>
+      <w:pPr>
+        <w:rPr>
+          <w:sz w:val="24"/>
+          <w:szCs w:val="24"/>
+        </w:rPr>
+      </w:pPr>
+    </w:p>
+    <w:p>
+      <w:pPr>
+        <w:rPr>
+          <w:sz w:val="24"/>
+          <w:szCs w:val="24"/>
+        </w:rPr>
+      </w:pPr>
+    </w:p>
+    <w:p>
+      <w:pPr>
+        <w:rPr>
+          <w:sz w:val="24"/>
+          <w:szCs w:val="24"/>
+        </w:rPr>
+      </w:pPr>
+      <w:r>
+        <w:rPr>
+          <w:sz w:val="24"/>
+          <w:szCs w:val="24"/>
+        </w:rPr>
         <w:t>Przedstawienie wyników</w:t>
       </w:r>
       <w:r>
@@ -838,6 +1077,7 @@
           <w:sz w:val="24"/>
           <w:szCs w:val="24"/>
         </w:rPr>
+        <w:lastRenderedPageBreak/>
         <w:t>danych w tablicy</w:t>
       </w:r>
       <w:r>
@@ -1013,24 +1253,40 @@
           <w:sz w:val="24"/>
           <w:szCs w:val="24"/>
         </w:rPr>
+        <w:t>Przedstawienie wyników tablicy 1000 elementów:</w:t>
+      </w:r>
+    </w:p>
+    <w:p>
+      <w:pPr>
+        <w:rPr>
+          <w:sz w:val="24"/>
+          <w:szCs w:val="24"/>
+        </w:rPr>
+      </w:pPr>
+      <w:r>
+        <w:rPr>
+          <w:sz w:val="24"/>
+          <w:szCs w:val="24"/>
+        </w:rPr>
         <w:lastRenderedPageBreak/>
-        <w:t>Przedstawienie wyników tablicy 1000 elementów:</w:t>
-      </w:r>
-    </w:p>
-    <w:p>
-      <w:pPr>
-        <w:rPr>
-          <w:sz w:val="24"/>
-          <w:szCs w:val="24"/>
-        </w:rPr>
-      </w:pPr>
-      <w:r>
-        <w:rPr>
-          <w:sz w:val="24"/>
-          <w:szCs w:val="24"/>
-        </w:rPr>
         <w:tab/>
-        <w:t>Przy wielkości tablicy 1000 elementów widzimy że dalej definitywnie wyszukiwanie jest najdłuższą operacją lecz reszta operacji też lekko się wydłużyła  jest to normalny wzrost który jest spowodowany większą ilością elementów</w:t>
+        <w:t xml:space="preserve">Przy wielkości tablicy 1000 elementów widzimy że dalej definitywnie wyszukiwanie jest najdłuższą operacją lecz reszta operacji też lekko się </w:t>
+      </w:r>
+      <w:proofErr w:type="gramStart"/>
+      <w:r>
+        <w:rPr>
+          <w:sz w:val="24"/>
+          <w:szCs w:val="24"/>
+        </w:rPr>
+        <w:t>wydłużyła  jest</w:t>
+      </w:r>
+      <w:proofErr w:type="gramEnd"/>
+      <w:r>
+        <w:rPr>
+          <w:sz w:val="24"/>
+          <w:szCs w:val="24"/>
+        </w:rPr>
+        <w:t xml:space="preserve"> to normalny wzrost który jest spowodowany większą ilością elementów</w:t>
       </w:r>
       <w:r>
         <w:rPr>
@@ -1195,24 +1451,40 @@
           <w:sz w:val="24"/>
           <w:szCs w:val="24"/>
         </w:rPr>
+        <w:t>Przedstawienie wyników tablicy 10 000 elementów:</w:t>
+      </w:r>
+    </w:p>
+    <w:p>
+      <w:pPr>
+        <w:rPr>
+          <w:sz w:val="24"/>
+          <w:szCs w:val="24"/>
+        </w:rPr>
+      </w:pPr>
+      <w:r>
+        <w:rPr>
+          <w:sz w:val="24"/>
+          <w:szCs w:val="24"/>
+        </w:rPr>
         <w:lastRenderedPageBreak/>
-        <w:t>Przedstawienie wyników tablicy 10 000 elementów:</w:t>
-      </w:r>
-    </w:p>
-    <w:p>
-      <w:pPr>
-        <w:rPr>
-          <w:sz w:val="24"/>
-          <w:szCs w:val="24"/>
-        </w:rPr>
-      </w:pPr>
-      <w:r>
-        <w:rPr>
-          <w:sz w:val="24"/>
-          <w:szCs w:val="24"/>
-        </w:rPr>
         <w:tab/>
-        <w:t>Przy tablicy o wielkości 10 000 możemy zaobserwować ciekawe zjawisko w którym wartości minimalne oraz średnie są bardzo podobne do wartości z tablicy o rozmiarze 1000 elementów ale wartości maksymalne są o wiele większe owszem dalej wyszukiwanie jest najdłuższym procesem ale reszta operacji też zwiększyła znacząco swoje czasy.</w:t>
+        <w:t xml:space="preserve">Przy tablicy o wielkości 10 000 możemy zaobserwować ciekawe </w:t>
+      </w:r>
+      <w:proofErr w:type="gramStart"/>
+      <w:r>
+        <w:rPr>
+          <w:sz w:val="24"/>
+          <w:szCs w:val="24"/>
+        </w:rPr>
+        <w:t>zjawisko</w:t>
+      </w:r>
+      <w:proofErr w:type="gramEnd"/>
+      <w:r>
+        <w:rPr>
+          <w:sz w:val="24"/>
+          <w:szCs w:val="24"/>
+        </w:rPr>
+        <w:t xml:space="preserve"> w którym wartości minimalne oraz średnie są bardzo podobne do wartości z tablicy o rozmiarze 1000 elementów ale wartości maksymalne są o wiele większe owszem dalej wyszukiwanie jest najdłuższym procesem ale reszta operacji też zwiększyła znacząco swoje czasy.</w:t>
       </w:r>
     </w:p>
     <w:p>
@@ -1362,22 +1634,22 @@
           <w:sz w:val="24"/>
           <w:szCs w:val="24"/>
         </w:rPr>
+        <w:t>Przedstawienie wyników tablicy 50 000 elementów:</w:t>
+      </w:r>
+    </w:p>
+    <w:p>
+      <w:pPr>
+        <w:rPr>
+          <w:sz w:val="24"/>
+          <w:szCs w:val="24"/>
+        </w:rPr>
+      </w:pPr>
+      <w:r>
+        <w:rPr>
+          <w:sz w:val="24"/>
+          <w:szCs w:val="24"/>
+        </w:rPr>
         <w:lastRenderedPageBreak/>
-        <w:t>Przedstawienie wyników tablicy 50 000 elementów:</w:t>
-      </w:r>
-    </w:p>
-    <w:p>
-      <w:pPr>
-        <w:rPr>
-          <w:sz w:val="24"/>
-          <w:szCs w:val="24"/>
-        </w:rPr>
-      </w:pPr>
-      <w:r>
-        <w:rPr>
-          <w:sz w:val="24"/>
-          <w:szCs w:val="24"/>
-        </w:rPr>
         <w:tab/>
         <w:t>Przy tablicy o wielkości 50 000 możemy zaobserwować spadek maksymalnego czasu wykonywania wszystkich operacji oprócz wyszukiwania.</w:t>
       </w:r>
@@ -1541,7 +1813,6 @@
           <w:sz w:val="24"/>
           <w:szCs w:val="24"/>
         </w:rPr>
-        <w:lastRenderedPageBreak/>
         <w:t>Podsumowanie</w:t>
       </w:r>
       <w:r>
@@ -1566,6 +1837,7 @@
           <w:sz w:val="24"/>
           <w:szCs w:val="24"/>
         </w:rPr>
+        <w:lastRenderedPageBreak/>
         <w:tab/>
         <w:t xml:space="preserve">Wnioski jaki możemy wyciągnąć z tych danych </w:t>
       </w:r>
@@ -1581,7 +1853,39 @@
           <w:sz w:val="24"/>
           <w:szCs w:val="24"/>
         </w:rPr>
-        <w:t xml:space="preserve"> takie że operacja wyszukiwania jest najbardziej czasochłonną co za tym idzie obciążającą operacja z tych podanych jeśli mowa o tablicy elementów. Jest to o tyle ważne że jeśli chcielibyśmy coś pisać w oparciu o tablicę danych to musimy pamiętać że </w:t>
+        <w:t xml:space="preserve"> </w:t>
+      </w:r>
+      <w:proofErr w:type="gramStart"/>
+      <w:r>
+        <w:rPr>
+          <w:sz w:val="24"/>
+          <w:szCs w:val="24"/>
+        </w:rPr>
+        <w:t>takie</w:t>
+      </w:r>
+      <w:proofErr w:type="gramEnd"/>
+      <w:r>
+        <w:rPr>
+          <w:sz w:val="24"/>
+          <w:szCs w:val="24"/>
+        </w:rPr>
+        <w:t xml:space="preserve"> że operacja wyszukiwania jest najbardziej czasochłonną co za tym idzie obciążającą operacja z tych podanych jeśli mowa o tablicy elementów. Jest to o tyle </w:t>
+      </w:r>
+      <w:proofErr w:type="gramStart"/>
+      <w:r>
+        <w:rPr>
+          <w:sz w:val="24"/>
+          <w:szCs w:val="24"/>
+        </w:rPr>
+        <w:t>ważne</w:t>
+      </w:r>
+      <w:proofErr w:type="gramEnd"/>
+      <w:r>
+        <w:rPr>
+          <w:sz w:val="24"/>
+          <w:szCs w:val="24"/>
+        </w:rPr>
+        <w:t xml:space="preserve"> że jeśli chcielibyśmy coś pisać w oparciu o tablicę danych to musimy pamiętać że </w:t>
       </w:r>
       <w:r>
         <w:rPr>
@@ -1595,7 +1899,23 @@
           <w:sz w:val="24"/>
           <w:szCs w:val="24"/>
         </w:rPr>
-        <w:t xml:space="preserve"> Ten eksperyment pokazuje że do tablica może nie być idealna w każdym zastosowaniu.</w:t>
+        <w:t xml:space="preserve"> Ten eksperyment </w:t>
+      </w:r>
+      <w:proofErr w:type="gramStart"/>
+      <w:r>
+        <w:rPr>
+          <w:sz w:val="24"/>
+          <w:szCs w:val="24"/>
+        </w:rPr>
+        <w:t>pokazuje</w:t>
+      </w:r>
+      <w:proofErr w:type="gramEnd"/>
+      <w:r>
+        <w:rPr>
+          <w:sz w:val="24"/>
+          <w:szCs w:val="24"/>
+        </w:rPr>
+        <w:t xml:space="preserve"> że do tablica może nie być idealna w każdym zastosowaniu.</w:t>
       </w:r>
     </w:p>
     <w:p>
@@ -1653,7 +1973,7 @@
           <w:sz w:val="24"/>
           <w:szCs w:val="24"/>
         </w:rPr>
-        <w:t>, ponieważ zabrakło czasu.</w:t>
+        <w:t>.</w:t>
       </w:r>
     </w:p>
     <w:p>
